--- a/法令ファイル/専門的知識等を有する有期雇用労働者等に関する特別措置法/専門的知識等を有する有期雇用労働者等に関する特別措置法（平成二十六年法律第百三十七号）.docx
+++ b/法令ファイル/専門的知識等を有する有期雇用労働者等に関する特別措置法/専門的知識等を有する有期雇用労働者等に関する特別措置法（平成二十六年法律第百三十七号）.docx
@@ -74,35 +74,23 @@
     </w:p>
     <w:p>
       <w:pPr>
-        <w:pStyle w:val="Heading6"/>
+        <w:pStyle w:val="ListBullet"/>
         <w:ind w:left="880"/>
       </w:pPr>
       <w:r>
         <w:t>一</w:t>
-      </w:r>
-    </w:p>
-    <w:p>
-      <w:pPr>
-        <w:ind w:left="880"/>
-      </w:pPr>
-      <w:r>
+        <w:br/>
         <w:t>専門的知識等を有する有期雇用労働者（事業主との間で締結された有期労働契約の契約期間に当該事業主から支払われると見込まれる賃金の額を一年間当たりの賃金の額に換算した額が厚生労働省令で定める額以上である者に限る。）であって、当該専門的知識等を必要とする業務（五年を超える一定の期間内に完了することが予定されているものに限る。以下「特定有期業務」という。）に就くもの（次号に掲げる有期雇用労働者に該当するものを除く。）</w:t>
       </w:r>
     </w:p>
     <w:p>
       <w:pPr>
-        <w:pStyle w:val="Heading6"/>
+        <w:pStyle w:val="ListBullet"/>
         <w:ind w:left="880"/>
       </w:pPr>
       <w:r>
         <w:t>二</w:t>
-      </w:r>
-    </w:p>
-    <w:p>
-      <w:pPr>
-        <w:ind w:left="880"/>
-      </w:pPr>
-      <w:r>
+        <w:br/>
         <w:t>定年（六十歳以上のものに限る。以下同じ。）に達した後引き続いて当該事業主（高年齢者等の雇用の安定等に関する法律（昭和四十六年法律第六十八号）第九条第二項に規定する特殊関係事業主にその定年後に引き続いて雇用される場合にあっては、当該特殊関係事業主。以下同じ。）に雇用される有期雇用労働者</w:t>
       </w:r>
     </w:p>
@@ -138,35 +126,23 @@
     </w:p>
     <w:p>
       <w:pPr>
-        <w:pStyle w:val="Heading6"/>
+        <w:pStyle w:val="ListBullet"/>
         <w:ind w:left="880"/>
       </w:pPr>
       <w:r>
         <w:t>一</w:t>
-      </w:r>
-    </w:p>
-    <w:p>
-      <w:pPr>
-        <w:ind w:left="880"/>
-      </w:pPr>
-      <w:r>
+        <w:br/>
         <w:t>特定有期雇用労働者の雇用の動向に関する事項</w:t>
       </w:r>
     </w:p>
     <w:p>
       <w:pPr>
-        <w:pStyle w:val="Heading6"/>
+        <w:pStyle w:val="ListBullet"/>
         <w:ind w:left="880"/>
       </w:pPr>
       <w:r>
         <w:t>二</w:t>
-      </w:r>
-    </w:p>
-    <w:p>
-      <w:pPr>
-        <w:ind w:left="880"/>
-      </w:pPr>
-      <w:r>
+        <w:br/>
         <w:t>事業主が行う特定有期雇用労働者の特性に応じた雇用管理に関する措置の内容に関する事項</w:t>
       </w:r>
     </w:p>
@@ -236,52 +212,34 @@
     </w:p>
     <w:p>
       <w:pPr>
-        <w:pStyle w:val="Heading6"/>
+        <w:pStyle w:val="ListBullet"/>
         <w:ind w:left="880"/>
       </w:pPr>
       <w:r>
         <w:t>一</w:t>
-      </w:r>
-    </w:p>
-    <w:p>
-      <w:pPr>
-        <w:ind w:left="880"/>
-      </w:pPr>
-      <w:r>
+        <w:br/>
         <w:t>当該事業主が雇用する第一種特定有期雇用労働者（以下「計画対象第一種特定有期雇用労働者」という。）が就く特定有期業務の内容並びに開始及び完了の日</w:t>
       </w:r>
     </w:p>
     <w:p>
       <w:pPr>
-        <w:pStyle w:val="Heading6"/>
+        <w:pStyle w:val="ListBullet"/>
         <w:ind w:left="880"/>
       </w:pPr>
       <w:r>
         <w:t>二</w:t>
-      </w:r>
-    </w:p>
-    <w:p>
-      <w:pPr>
-        <w:ind w:left="880"/>
-      </w:pPr>
-      <w:r>
+        <w:br/>
         <w:t>計画対象第一種特定有期雇用労働者がその職業生活を通じて発揮することができる能力の維持向上を自主的に図るための教育訓練を受けるための有給休暇（労働基準法（昭和二十二年法律第四十九号）第三十九条の規定による年次有給休暇として与えられるものを除く。）の付与に関する措置その他の能力の維持向上を自主的に図る機会の付与に関する措置（次項第三号において「有給教育訓練休暇付与等の措置」という。）その他の当該事業主が行う計画対象第一種特定有期雇用労働者の特性に応じた雇用管理に関する措置の内容</w:t>
       </w:r>
     </w:p>
     <w:p>
       <w:pPr>
-        <w:pStyle w:val="Heading6"/>
+        <w:pStyle w:val="ListBullet"/>
         <w:ind w:left="880"/>
       </w:pPr>
       <w:r>
         <w:t>三</w:t>
-      </w:r>
-    </w:p>
-    <w:p>
-      <w:pPr>
-        <w:ind w:left="880"/>
-      </w:pPr>
-      <w:r>
+        <w:br/>
         <w:t>その他厚生労働省令で定める事項</w:t>
       </w:r>
     </w:p>
@@ -304,52 +262,34 @@
     </w:p>
     <w:p>
       <w:pPr>
-        <w:pStyle w:val="Heading6"/>
+        <w:pStyle w:val="ListBullet"/>
         <w:ind w:left="880"/>
       </w:pPr>
       <w:r>
         <w:t>一</w:t>
-      </w:r>
-    </w:p>
-    <w:p>
-      <w:pPr>
-        <w:ind w:left="880"/>
-      </w:pPr>
-      <w:r>
+        <w:br/>
         <w:t>前項第一号に規定する特定有期業務が第二条第一項の厚生労働大臣が定める基準に該当する専門的知識等を必要とする業務であること。</w:t>
       </w:r>
     </w:p>
     <w:p>
       <w:pPr>
-        <w:pStyle w:val="Heading6"/>
+        <w:pStyle w:val="ListBullet"/>
         <w:ind w:left="880"/>
       </w:pPr>
       <w:r>
         <w:t>二</w:t>
-      </w:r>
-    </w:p>
-    <w:p>
-      <w:pPr>
-        <w:ind w:left="880"/>
-      </w:pPr>
-      <w:r>
+        <w:br/>
         <w:t>前項第二号及び第三号に掲げる事項が基本指針に照らして適切なものであること。</w:t>
       </w:r>
     </w:p>
     <w:p>
       <w:pPr>
-        <w:pStyle w:val="Heading6"/>
+        <w:pStyle w:val="ListBullet"/>
         <w:ind w:left="880"/>
       </w:pPr>
       <w:r>
         <w:t>三</w:t>
-      </w:r>
-    </w:p>
-    <w:p>
-      <w:pPr>
-        <w:ind w:left="880"/>
-      </w:pPr>
-      <w:r>
+        <w:br/>
         <w:t>前号に定めるもののほか、有給教育訓練休暇付与等の措置その他の当該事業主が行う雇用管理に関する措置の内容が計画対象第一種特定有期雇用労働者の特性に応じた雇用管理に関する措置として有効かつ適切なものであること。</w:t>
       </w:r>
     </w:p>
@@ -432,35 +372,23 @@
     </w:p>
     <w:p>
       <w:pPr>
-        <w:pStyle w:val="Heading6"/>
+        <w:pStyle w:val="ListBullet"/>
         <w:ind w:left="880"/>
       </w:pPr>
       <w:r>
         <w:t>一</w:t>
-      </w:r>
-    </w:p>
-    <w:p>
-      <w:pPr>
-        <w:ind w:left="880"/>
-      </w:pPr>
-      <w:r>
+        <w:br/>
         <w:t>当該事業主が雇用する第二種特定有期雇用労働者（以下「計画対象第二種特定有期雇用労働者」という。）に対する配置、職務及び職場環境に関する配慮その他の当該事業主が行う計画対象第二種特定有期雇用労働者の特性に応じた雇用管理に関する措置の内容</w:t>
       </w:r>
     </w:p>
     <w:p>
       <w:pPr>
-        <w:pStyle w:val="Heading6"/>
+        <w:pStyle w:val="ListBullet"/>
         <w:ind w:left="880"/>
       </w:pPr>
       <w:r>
         <w:t>二</w:t>
-      </w:r>
-    </w:p>
-    <w:p>
-      <w:pPr>
-        <w:ind w:left="880"/>
-      </w:pPr>
-      <w:r>
+        <w:br/>
         <w:t>その他厚生労働省令で定める事項</w:t>
       </w:r>
     </w:p>
@@ -483,35 +411,23 @@
     </w:p>
     <w:p>
       <w:pPr>
-        <w:pStyle w:val="Heading6"/>
+        <w:pStyle w:val="ListBullet"/>
         <w:ind w:left="880"/>
       </w:pPr>
       <w:r>
         <w:t>一</w:t>
-      </w:r>
-    </w:p>
-    <w:p>
-      <w:pPr>
-        <w:ind w:left="880"/>
-      </w:pPr>
-      <w:r>
+        <w:br/>
         <w:t>前項各号に掲げる事項が基本指針に照らして適切なものであること。</w:t>
       </w:r>
     </w:p>
     <w:p>
       <w:pPr>
-        <w:pStyle w:val="Heading6"/>
+        <w:pStyle w:val="ListBullet"/>
         <w:ind w:left="880"/>
       </w:pPr>
       <w:r>
         <w:t>二</w:t>
-      </w:r>
-    </w:p>
-    <w:p>
-      <w:pPr>
-        <w:ind w:left="880"/>
-      </w:pPr>
-      <w:r>
+        <w:br/>
         <w:t>前号に定めるもののほか、前項第一号に掲げる配置、職務及び職場環境に関する配慮その他の当該事業主が行う雇用管理に関する措置の内容が計画対象第二種特定有期雇用労働者の特性に応じた雇用管理に関する措置として有効かつ適切なものであること。</w:t>
       </w:r>
     </w:p>
@@ -728,6 +644,8 @@
     <w:p>
       <w:r>
         <w:t>この法律は、平成二十七年四月一日から施行する。</w:t>
+        <w:br/>
+        <w:t>ただし、次条及び附則第六条の規定は、公布の日から施行する。</w:t>
       </w:r>
     </w:p>
     <w:p>
@@ -823,7 +741,7 @@
     </w:pPr>
     <w:r>
       <w:tab/>
-      <w:t>WeGov v0.1 - FTS141</w:t>
+      <w:t>WeGov v0.2 - FTS141</w:t>
     </w:r>
   </w:p>
 </w:ftr>
